--- a/Reel1.0/Reel1.0 Quick Guide.docx
+++ b/Reel1.0/Reel1.0 Quick Guide.docx
@@ -21,7 +21,6 @@
         <w:pStyle w:val="Subtitle"/>
         <w:rPr>
           <w:rFonts w:ascii="AU Passata" w:hAnsi="AU Passata"/>
-          <w:lang w:val="da-DK"/>
         </w:rPr>
       </w:pPr>
       <w:r>
@@ -91,7 +90,6 @@
       <w:r>
         <w:rPr>
           <w:rFonts w:ascii="AU Passata" w:hAnsi="AU Passata"/>
-          <w:lang w:val="da-DK"/>
         </w:rPr>
         <w:t xml:space="preserve">By </w:t>
       </w:r>
@@ -99,7 +97,6 @@
         <w:sdtPr>
           <w:rPr>
             <w:rFonts w:ascii="AU Passata" w:hAnsi="AU Passata"/>
-            <w:lang w:val="da-DK"/>
           </w:rPr>
           <w:alias w:val="Author"/>
           <w:tag w:val=""/>
@@ -115,7 +112,6 @@
           <w:r>
             <w:rPr>
               <w:rFonts w:ascii="AU Passata" w:hAnsi="AU Passata"/>
-              <w:lang w:val="da-DK"/>
             </w:rPr>
             <w:t>Frederik Holm Gjørup</w:t>
           </w:r>
@@ -124,88 +120,39 @@
       <w:r>
         <w:rPr>
           <w:rFonts w:ascii="AU Passata" w:hAnsi="AU Passata"/>
-          <w:lang w:val="da-DK"/>
         </w:rPr>
         <w:tab/>
       </w:r>
       <w:r>
         <w:rPr>
           <w:rFonts w:ascii="AU Passata" w:hAnsi="AU Passata"/>
-          <w:lang w:val="da-DK"/>
         </w:rPr>
         <w:br/>
       </w:r>
       <w:r>
         <w:rPr>
           <w:rFonts w:ascii="AU Passata" w:hAnsi="AU Passata"/>
-          <w:lang w:val="da-DK"/>
         </w:rPr>
         <w:t>June</w:t>
       </w:r>
       <w:r>
         <w:rPr>
           <w:rFonts w:ascii="AU Passata" w:hAnsi="AU Passata"/>
-          <w:lang w:val="da-DK"/>
         </w:rPr>
         <w:t xml:space="preserve"> 2021</w:t>
       </w:r>
     </w:p>
-    <w:p>
-      <w:pPr>
-        <w:rPr>
-          <w:lang w:val="da-DK"/>
-        </w:rPr>
-      </w:pPr>
-    </w:p>
-    <w:p>
-      <w:pPr>
-        <w:rPr>
-          <w:lang w:val="da-DK"/>
-        </w:rPr>
-      </w:pPr>
-    </w:p>
-    <w:p>
-      <w:pPr>
-        <w:rPr>
-          <w:lang w:val="da-DK"/>
-        </w:rPr>
-      </w:pPr>
-    </w:p>
-    <w:p>
-      <w:pPr>
-        <w:rPr>
-          <w:lang w:val="da-DK"/>
-        </w:rPr>
-      </w:pPr>
-    </w:p>
-    <w:p>
-      <w:pPr>
-        <w:rPr>
-          <w:lang w:val="da-DK"/>
-        </w:rPr>
-      </w:pPr>
-    </w:p>
-    <w:p>
-      <w:pPr>
-        <w:rPr>
-          <w:lang w:val="da-DK"/>
-        </w:rPr>
-      </w:pPr>
-    </w:p>
-    <w:p>
-      <w:pPr>
-        <w:rPr>
-          <w:lang w:val="da-DK"/>
-        </w:rPr>
-      </w:pPr>
-    </w:p>
+    <w:p/>
+    <w:p/>
+    <w:p/>
+    <w:p/>
+    <w:p/>
+    <w:p/>
+    <w:p/>
     <w:p>
       <w:pPr>
         <w:spacing w:after="160" w:line="259" w:lineRule="auto"/>
         <w:jc w:val="center"/>
-        <w:rPr>
-          <w:lang w:val="da-DK"/>
-        </w:rPr>
       </w:pPr>
     </w:p>
     <w:sdt>
@@ -2117,8 +2064,6 @@
       <w:r>
         <w:t>.</w:t>
       </w:r>
-      <w:bookmarkStart w:id="5" w:name="_GoBack"/>
-      <w:bookmarkEnd w:id="5"/>
     </w:p>
     <w:p>
       <w:pPr>
@@ -2189,12 +2134,12 @@
       <w:pPr>
         <w:pStyle w:val="Heading1"/>
       </w:pPr>
-      <w:bookmarkStart w:id="6" w:name="_Toc71041000"/>
+      <w:bookmarkStart w:id="5" w:name="_Toc71041000"/>
       <w:r>
         <w:lastRenderedPageBreak/>
         <w:t>Data formats</w:t>
       </w:r>
-      <w:bookmarkEnd w:id="6"/>
+      <w:bookmarkEnd w:id="5"/>
     </w:p>
     <w:p>
       <w:r>
@@ -2342,33 +2287,6 @@
         <w:rPr>
           <w:i/>
         </w:rPr>
-        <w:t>.par</w:t>
-      </w:r>
-      <w:r>
-        <w:t xml:space="preserve"> (+ associated </w:t>
-      </w:r>
-      <w:r>
-        <w:rPr>
-          <w:i/>
-        </w:rPr>
-        <w:t>.fit</w:t>
-      </w:r>
-      <w:r>
-        <w:t xml:space="preserve"> files, MAUD)</w:t>
-      </w:r>
-    </w:p>
-    <w:p>
-      <w:pPr>
-        <w:pStyle w:val="ListParagraph"/>
-        <w:numPr>
-          <w:ilvl w:val="0"/>
-          <w:numId w:val="1"/>
-        </w:numPr>
-      </w:pPr>
-      <w:r>
-        <w:rPr>
-          <w:i/>
-        </w:rPr>
         <w:t>.</w:t>
       </w:r>
       <w:proofErr w:type="spellStart"/>
@@ -2399,6 +2317,8 @@
         </w:rPr>
         <w:footnoteReference w:id="4"/>
       </w:r>
+      <w:bookmarkStart w:id="6" w:name="_GoBack"/>
+      <w:bookmarkEnd w:id="6"/>
     </w:p>
     <w:p>
       <w:pPr>
@@ -4068,14 +3988,14 @@
     <w:charset w:val="00"/>
     <w:family w:val="swiss"/>
     <w:pitch w:val="variable"/>
-    <w:sig w:usb0="E4002EFF" w:usb1="C000247B" w:usb2="00000009" w:usb3="00000000" w:csb0="000001FF" w:csb1="00000000"/>
+    <w:sig w:usb0="E0002AFF" w:usb1="4000ACFF" w:usb2="00000001" w:usb3="00000000" w:csb0="000001FF" w:csb1="00000000"/>
   </w:font>
   <w:font w:name="Times New Roman">
     <w:panose1 w:val="02020603050405020304"/>
     <w:charset w:val="00"/>
     <w:family w:val="roman"/>
     <w:pitch w:val="variable"/>
-    <w:sig w:usb0="E0002EFF" w:usb1="C000785B" w:usb2="00000009" w:usb3="00000000" w:csb0="000001FF" w:csb1="00000000"/>
+    <w:sig w:usb0="E0002AFF" w:usb1="C0007843" w:usb2="00000009" w:usb3="00000000" w:csb0="000001FF" w:csb1="00000000"/>
   </w:font>
   <w:font w:name="Courier New">
     <w:panose1 w:val="02070309020205020404"/>
@@ -4110,7 +4030,7 @@
     <w:charset w:val="00"/>
     <w:family w:val="swiss"/>
     <w:pitch w:val="variable"/>
-    <w:sig w:usb0="E4002EFF" w:usb1="C000247B" w:usb2="00000009" w:usb3="00000000" w:csb0="000001FF" w:csb1="00000000"/>
+    <w:sig w:usb0="A0002AEF" w:usb1="4000207B" w:usb2="00000000" w:usb3="00000000" w:csb0="000001FF" w:csb1="00000000"/>
   </w:font>
 </w:fonts>
 </file>
@@ -4136,6 +4056,7 @@
     <w:rsid w:val="0039146D"/>
     <w:rsid w:val="006F0EE8"/>
     <w:rsid w:val="007315EE"/>
+    <w:rsid w:val="007477F2"/>
   </w:rsids>
   <m:mathPr>
     <m:mathFont m:val="Cambria Math"/>
@@ -4866,7 +4787,7 @@
 </file>
 
 <file path=customXml/itemProps1.xml><?xml version="1.0" encoding="utf-8"?>
-<ds:datastoreItem xmlns:ds="http://schemas.openxmlformats.org/officeDocument/2006/customXml" ds:itemID="{9D22611C-0FBE-4864-B08D-12F9AA5B2AF6}">
+<ds:datastoreItem xmlns:ds="http://schemas.openxmlformats.org/officeDocument/2006/customXml" ds:itemID="{1A7E94E6-9FE1-4B78-9412-F4230A24E46A}">
   <ds:schemaRefs>
     <ds:schemaRef ds:uri="http://schemas.openxmlformats.org/officeDocument/2006/bibliography"/>
   </ds:schemaRefs>
